--- a/OKTATÁS ÉS GAMIFIKÁCIÓ, VIDEOJÁTÉK TANULMÁNYOK/PROJEKT TERV - EGYESÍTETT DOKSI (1).docx
+++ b/OKTATÁS ÉS GAMIFIKÁCIÓ, VIDEOJÁTÉK TANULMÁNYOK/PROJEKT TERV - EGYESÍTETT DOKSI (1).docx
@@ -1350,111 +1350,6 @@
         <w:jc w:val="both"/>
         <w:rPr>
           <w:rFonts w:asciiTheme="minorHAnsi" w:hAnsiTheme="minorHAnsi" w:cstheme="minorHAnsi"/>
-        </w:rPr>
-      </w:pPr>
-      <w:r>
-        <w:rPr>
-          <w:rFonts w:asciiTheme="minorHAnsi" w:hAnsiTheme="minorHAnsi" w:cstheme="minorHAnsi"/>
-        </w:rPr>
-        <w:t xml:space="preserve">A projekt során </w:t>
-      </w:r>
-      <w:r>
-        <w:rPr>
-          <w:rFonts w:asciiTheme="minorHAnsi" w:hAnsiTheme="minorHAnsi" w:cstheme="minorHAnsi"/>
-        </w:rPr>
-        <w:t>G</w:t>
-      </w:r>
-      <w:r>
-        <w:rPr>
-          <w:rFonts w:asciiTheme="minorHAnsi" w:hAnsiTheme="minorHAnsi" w:cstheme="minorHAnsi"/>
-        </w:rPr>
-        <w:t xml:space="preserve">ame </w:t>
-      </w:r>
-      <w:proofErr w:type="spellStart"/>
-      <w:r>
-        <w:rPr>
-          <w:rFonts w:asciiTheme="minorHAnsi" w:hAnsiTheme="minorHAnsi" w:cstheme="minorHAnsi"/>
-        </w:rPr>
-        <w:t>E</w:t>
-      </w:r>
-      <w:r>
-        <w:rPr>
-          <w:rFonts w:asciiTheme="minorHAnsi" w:hAnsiTheme="minorHAnsi" w:cstheme="minorHAnsi"/>
-        </w:rPr>
-        <w:t>ngine</w:t>
-      </w:r>
-      <w:proofErr w:type="spellEnd"/>
-      <w:r>
-        <w:rPr>
-          <w:rFonts w:asciiTheme="minorHAnsi" w:hAnsiTheme="minorHAnsi" w:cstheme="minorHAnsi"/>
-        </w:rPr>
-        <w:t xml:space="preserve">-t </w:t>
-      </w:r>
-      <w:r>
-        <w:rPr>
-          <w:rFonts w:asciiTheme="minorHAnsi" w:hAnsiTheme="minorHAnsi" w:cstheme="minorHAnsi"/>
-        </w:rPr>
-        <w:t xml:space="preserve">is </w:t>
-      </w:r>
-      <w:r>
-        <w:rPr>
-          <w:rFonts w:asciiTheme="minorHAnsi" w:hAnsiTheme="minorHAnsi" w:cstheme="minorHAnsi"/>
-        </w:rPr>
-        <w:t>fogunk használni a fejlesztéshez</w:t>
-      </w:r>
-      <w:r>
-        <w:rPr>
-          <w:rFonts w:asciiTheme="minorHAnsi" w:hAnsiTheme="minorHAnsi" w:cstheme="minorHAnsi"/>
-        </w:rPr>
-        <w:t xml:space="preserve">, illetve </w:t>
-      </w:r>
-      <w:r>
-        <w:rPr>
-          <w:rFonts w:asciiTheme="minorHAnsi" w:hAnsiTheme="minorHAnsi" w:cstheme="minorHAnsi"/>
-        </w:rPr>
-        <w:t xml:space="preserve">fejlesztői környezetnek </w:t>
-      </w:r>
-      <w:proofErr w:type="spellStart"/>
-      <w:r>
-        <w:rPr>
-          <w:rFonts w:asciiTheme="minorHAnsi" w:hAnsiTheme="minorHAnsi" w:cstheme="minorHAnsi"/>
-        </w:rPr>
-        <w:t>Unity</w:t>
-      </w:r>
-      <w:proofErr w:type="spellEnd"/>
-      <w:r>
-        <w:rPr>
-          <w:rFonts w:asciiTheme="minorHAnsi" w:hAnsiTheme="minorHAnsi" w:cstheme="minorHAnsi"/>
-        </w:rPr>
-        <w:t xml:space="preserve"> </w:t>
-      </w:r>
-      <w:proofErr w:type="spellStart"/>
-      <w:r>
-        <w:rPr>
-          <w:rFonts w:asciiTheme="minorHAnsi" w:hAnsiTheme="minorHAnsi" w:cstheme="minorHAnsi"/>
-        </w:rPr>
-        <w:t>Engine</w:t>
-      </w:r>
-      <w:proofErr w:type="spellEnd"/>
-      <w:r>
-        <w:rPr>
-          <w:rFonts w:asciiTheme="minorHAnsi" w:hAnsiTheme="minorHAnsi" w:cstheme="minorHAnsi"/>
-        </w:rPr>
-        <w:t>-t</w:t>
-      </w:r>
-      <w:r>
-        <w:rPr>
-          <w:rFonts w:asciiTheme="minorHAnsi" w:hAnsiTheme="minorHAnsi" w:cstheme="minorHAnsi"/>
-        </w:rPr>
-        <w:t xml:space="preserve">, tervezünk használni. </w:t>
-      </w:r>
-    </w:p>
-    <w:p>
-      <w:pPr>
-        <w:pStyle w:val="NormlWeb"/>
-        <w:jc w:val="both"/>
-        <w:rPr>
-          <w:rFonts w:asciiTheme="minorHAnsi" w:hAnsiTheme="minorHAnsi" w:cstheme="minorHAnsi"/>
           <w:i/>
           <w:iCs/>
           <w:u w:val="single"/>
@@ -1591,6 +1486,18 @@
         </w:rPr>
       </w:pPr>
       <w:bookmarkStart w:id="1" w:name="csoporttagok"/>
+    </w:p>
+    <w:p>
+      <w:pPr>
+        <w:jc w:val="both"/>
+        <w:rPr>
+          <w:rFonts w:cstheme="minorHAnsi"/>
+          <w:b/>
+          <w:bCs/>
+          <w:sz w:val="26"/>
+          <w:szCs w:val="26"/>
+        </w:rPr>
+      </w:pPr>
       <w:r>
         <w:rPr>
           <w:rFonts w:cstheme="minorHAnsi"/>
@@ -1617,7 +1524,7 @@
       <w:tr>
         <w:tc>
           <w:tcPr>
-            <w:tcW w:w="1531" w:type="dxa"/>
+            <w:tcW w:w="3114" w:type="dxa"/>
             <w:shd w:val="clear" w:color="auto" w:fill="D9D9D9" w:themeFill="background1" w:themeFillShade="D9"/>
             <w:vAlign w:val="center"/>
           </w:tcPr>
@@ -1647,7 +1554,7 @@
         </w:tc>
         <w:tc>
           <w:tcPr>
-            <w:tcW w:w="1910" w:type="dxa"/>
+            <w:tcW w:w="327" w:type="dxa"/>
             <w:shd w:val="clear" w:color="auto" w:fill="D9D9D9" w:themeFill="background1" w:themeFillShade="D9"/>
             <w:vAlign w:val="center"/>
           </w:tcPr>
@@ -1739,7 +1646,7 @@
         </w:trPr>
         <w:tc>
           <w:tcPr>
-            <w:tcW w:w="1531" w:type="dxa"/>
+            <w:tcW w:w="3114" w:type="dxa"/>
             <w:vAlign w:val="center"/>
           </w:tcPr>
           <w:p>
@@ -1761,13 +1668,23 @@
                 <w:sz w:val="24"/>
                 <w:szCs w:val="24"/>
               </w:rPr>
-              <w:t>Orosz Kristóf</w:t>
+              <w:t>Orosz</w:t>
+            </w:r>
+            <w:r>
+              <w:rPr>
+                <w:rFonts w:cstheme="minorHAnsi"/>
+                <w:b/>
+                <w:bCs/>
+                <w:sz w:val="24"/>
+                <w:szCs w:val="24"/>
+              </w:rPr>
+              <w:t xml:space="preserve"> Kristóf</w:t>
             </w:r>
           </w:p>
         </w:tc>
         <w:tc>
           <w:tcPr>
-            <w:tcW w:w="1910" w:type="dxa"/>
+            <w:tcW w:w="327" w:type="dxa"/>
             <w:vAlign w:val="center"/>
           </w:tcPr>
           <w:p>
@@ -1953,10 +1870,10 @@
         <w:tblLook w:val="04A0" w:firstRow="1" w:lastRow="0" w:firstColumn="1" w:lastColumn="0" w:noHBand="0" w:noVBand="1"/>
       </w:tblPr>
       <w:tblGrid>
-        <w:gridCol w:w="2830"/>
-        <w:gridCol w:w="1272"/>
-        <w:gridCol w:w="2906"/>
-        <w:gridCol w:w="2343"/>
+        <w:gridCol w:w="1552"/>
+        <w:gridCol w:w="1827"/>
+        <w:gridCol w:w="2878"/>
+        <w:gridCol w:w="3094"/>
       </w:tblGrid>
       <w:tr>
         <w:trPr>
@@ -1964,7 +1881,7 @@
         </w:trPr>
         <w:tc>
           <w:tcPr>
-            <w:tcW w:w="2830" w:type="dxa"/>
+            <w:tcW w:w="1555" w:type="dxa"/>
             <w:vAlign w:val="center"/>
           </w:tcPr>
           <w:p>
@@ -2005,7 +1922,7 @@
         </w:tc>
         <w:tc>
           <w:tcPr>
-            <w:tcW w:w="1272" w:type="dxa"/>
+            <w:tcW w:w="1842" w:type="dxa"/>
             <w:vAlign w:val="center"/>
           </w:tcPr>
           <w:p>
@@ -2029,7 +1946,7 @@
         </w:tc>
         <w:tc>
           <w:tcPr>
-            <w:tcW w:w="2906" w:type="dxa"/>
+            <w:tcW w:w="2835" w:type="dxa"/>
             <w:vAlign w:val="center"/>
           </w:tcPr>
           <w:p>
@@ -2053,7 +1970,7 @@
         </w:tc>
         <w:tc>
           <w:tcPr>
-            <w:tcW w:w="2343" w:type="dxa"/>
+            <w:tcW w:w="3119" w:type="dxa"/>
             <w:vAlign w:val="center"/>
           </w:tcPr>
           <w:p>
@@ -2486,13 +2403,12 @@
     <w:tbl>
       <w:tblPr>
         <w:tblStyle w:val="Rcsostblzat"/>
-        <w:tblW w:w="9351" w:type="dxa"/>
+        <w:tblW w:w="9493" w:type="dxa"/>
         <w:tblLook w:val="04A0" w:firstRow="1" w:lastRow="0" w:firstColumn="1" w:lastColumn="0" w:noHBand="0" w:noVBand="1"/>
       </w:tblPr>
       <w:tblGrid>
         <w:gridCol w:w="4531"/>
-        <w:gridCol w:w="4531"/>
-        <w:gridCol w:w="289"/>
+        <w:gridCol w:w="4962"/>
       </w:tblGrid>
       <w:tr>
         <w:tc>
@@ -2526,8 +2442,7 @@
         </w:tc>
         <w:tc>
           <w:tcPr>
-            <w:tcW w:w="4820" w:type="dxa"/>
-            <w:gridSpan w:val="2"/>
+            <w:tcW w:w="4962" w:type="dxa"/>
             <w:tcBorders>
               <w:top w:val="single" w:sz="4" w:space="0" w:color="auto"/>
               <w:left w:val="single" w:sz="4" w:space="0" w:color="auto"/>
@@ -2561,10 +2476,6 @@
         </w:tc>
       </w:tr>
       <w:tr>
-        <w:trPr>
-          <w:gridAfter w:val="1"/>
-          <w:wAfter w:w="289" w:type="dxa"/>
-        </w:trPr>
         <w:tc>
           <w:tcPr>
             <w:tcW w:w="4531" w:type="dxa"/>
@@ -2590,7 +2501,6 @@
               <w:rPr>
                 <w:rFonts w:cstheme="minorHAnsi"/>
               </w:rPr>
-              <w:lastRenderedPageBreak/>
               <w:br w:type="page"/>
             </w:r>
             <w:r>
@@ -2629,7 +2539,7 @@
         </w:tc>
         <w:tc>
           <w:tcPr>
-            <w:tcW w:w="4531" w:type="dxa"/>
+            <w:tcW w:w="4962" w:type="dxa"/>
             <w:tcBorders>
               <w:top w:val="single" w:sz="4" w:space="0" w:color="auto"/>
               <w:left w:val="single" w:sz="4" w:space="0" w:color="auto"/>
@@ -2682,11 +2592,23 @@
           </w:p>
         </w:tc>
       </w:tr>
+    </w:tbl>
+    <w:p>
+      <w:r>
+        <w:br w:type="page"/>
+      </w:r>
+    </w:p>
+    <w:tbl>
+      <w:tblPr>
+        <w:tblStyle w:val="Rcsostblzat"/>
+        <w:tblW w:w="9351" w:type="dxa"/>
+        <w:tblLook w:val="04A0" w:firstRow="1" w:lastRow="0" w:firstColumn="1" w:lastColumn="0" w:noHBand="0" w:noVBand="1"/>
+      </w:tblPr>
+      <w:tblGrid>
+        <w:gridCol w:w="4531"/>
+        <w:gridCol w:w="4820"/>
+      </w:tblGrid>
       <w:tr>
-        <w:trPr>
-          <w:gridAfter w:val="1"/>
-          <w:wAfter w:w="289" w:type="dxa"/>
-        </w:trPr>
         <w:tc>
           <w:tcPr>
             <w:tcW w:w="4531" w:type="dxa"/>
@@ -2715,6 +2637,7 @@
                 <w:b/>
                 <w:bCs/>
               </w:rPr>
+              <w:lastRenderedPageBreak/>
               <w:t>Physics</w:t>
             </w:r>
             <w:proofErr w:type="spellEnd"/>
@@ -2766,7 +2689,7 @@
         </w:tc>
         <w:tc>
           <w:tcPr>
-            <w:tcW w:w="4531" w:type="dxa"/>
+            <w:tcW w:w="4820" w:type="dxa"/>
             <w:tcBorders>
               <w:top w:val="single" w:sz="4" w:space="0" w:color="auto"/>
               <w:left w:val="single" w:sz="4" w:space="0" w:color="auto"/>
@@ -2798,10 +2721,6 @@
         </w:tc>
       </w:tr>
       <w:tr>
-        <w:trPr>
-          <w:gridAfter w:val="1"/>
-          <w:wAfter w:w="289" w:type="dxa"/>
-        </w:trPr>
         <w:tc>
           <w:tcPr>
             <w:tcW w:w="4531" w:type="dxa"/>
@@ -2863,7 +2782,7 @@
         </w:tc>
         <w:tc>
           <w:tcPr>
-            <w:tcW w:w="4531" w:type="dxa"/>
+            <w:tcW w:w="4820" w:type="dxa"/>
             <w:tcBorders>
               <w:top w:val="single" w:sz="4" w:space="0" w:color="auto"/>
               <w:left w:val="single" w:sz="4" w:space="0" w:color="auto"/>
